--- a/Индивидуальный проект.docx
+++ b/Индивидуальный проект.docx
@@ -6310,15 +6310,32 @@
         </w:rPr>
         <w:t xml:space="preserve"> - </w:t>
       </w:r>
-      <w:hyperlink r:id="rId21" w:history="1">
-        <w:r>
-          <w:rPr>
-            <w:rStyle w:val="a6"/>
-            <w:lang w:val="en-US"/>
-          </w:rPr>
-          <w:t>Firebase console (google.com)</w:t>
-        </w:r>
-      </w:hyperlink>
+      <w:r>
+        <w:fldChar w:fldCharType="begin"/>
+      </w:r>
+      <w:r>
+        <w:rPr>
+          <w:lang w:val="en-US"/>
+        </w:rPr>
+        <w:instrText xml:space="preserve"> HYPERLINK "https://console.firebase.google.com/" </w:instrText>
+      </w:r>
+      <w:r>
+        <w:fldChar w:fldCharType="separate"/>
+      </w:r>
+      <w:r>
+        <w:rPr>
+          <w:rStyle w:val="a6"/>
+          <w:lang w:val="en-US"/>
+        </w:rPr>
+        <w:t>Firebase console (google.com)</w:t>
+      </w:r>
+      <w:r>
+        <w:rPr>
+          <w:rStyle w:val="a6"/>
+          <w:lang w:val="en-US"/>
+        </w:rPr>
+        <w:fldChar w:fldCharType="end"/>
+      </w:r>
     </w:p>
     <w:p>
       <w:pPr>
@@ -8543,7 +8560,7 @@
                     </pic:cNvPicPr>
                   </pic:nvPicPr>
                   <pic:blipFill>
-                    <a:blip r:embed="rId22">
+                    <a:blip r:embed="rId21">
                       <a:extLst>
                         <a:ext uri="{28A0092B-C50C-407E-A947-70E740481C1C}">
                           <a14:useLocalDpi xmlns:a14="http://schemas.microsoft.com/office/drawing/2010/main" val="0"/>
@@ -9504,7 +9521,7 @@
                     <pic:cNvPicPr/>
                   </pic:nvPicPr>
                   <pic:blipFill>
-                    <a:blip r:embed="rId23"/>
+                    <a:blip r:embed="rId22"/>
                     <a:stretch>
                       <a:fillRect/>
                     </a:stretch>
@@ -10177,7 +10194,6 @@
           <w:color w:val="A9B7C6"/>
           <w:sz w:val="19"/>
           <w:szCs w:val="19"/>
-          <w:lang w:val="en-US"/>
         </w:rPr>
       </w:pPr>
       <w:r>
@@ -10188,7 +10204,16 @@
           <w:szCs w:val="19"/>
           <w:lang w:val="en-US"/>
         </w:rPr>
-        <w:t xml:space="preserve">class </w:t>
+        <w:t>class</w:t>
+      </w:r>
+      <w:r>
+        <w:rPr>
+          <w:rFonts w:ascii="Consolas" w:hAnsi="Consolas"/>
+          <w:color w:val="CC7832"/>
+          <w:sz w:val="19"/>
+          <w:szCs w:val="19"/>
+        </w:rPr>
+        <w:t xml:space="preserve"> </w:t>
       </w:r>
       <w:proofErr w:type="spellStart"/>
       <w:r>
@@ -10208,7 +10233,6 @@
           <w:color w:val="A9B7C6"/>
           <w:sz w:val="19"/>
           <w:szCs w:val="19"/>
-          <w:lang w:val="en-US"/>
         </w:rPr>
         <w:t xml:space="preserve"> </w:t>
       </w:r>
@@ -10220,7 +10244,16 @@
           <w:szCs w:val="19"/>
           <w:lang w:val="en-US"/>
         </w:rPr>
-        <w:t xml:space="preserve">extends </w:t>
+        <w:t>extends</w:t>
+      </w:r>
+      <w:r>
+        <w:rPr>
+          <w:rFonts w:ascii="Consolas" w:hAnsi="Consolas"/>
+          <w:color w:val="CC7832"/>
+          <w:sz w:val="19"/>
+          <w:szCs w:val="19"/>
+        </w:rPr>
+        <w:t xml:space="preserve"> </w:t>
       </w:r>
       <w:proofErr w:type="spellStart"/>
       <w:r>
@@ -10491,7 +10524,7 @@
                     </pic:cNvPicPr>
                   </pic:nvPicPr>
                   <pic:blipFill>
-                    <a:blip r:embed="rId24">
+                    <a:blip r:embed="rId23">
                       <a:extLst>
                         <a:ext uri="{28A0092B-C50C-407E-A947-70E740481C1C}">
                           <a14:useLocalDpi xmlns:a14="http://schemas.microsoft.com/office/drawing/2010/main" val="0"/>
@@ -13180,7 +13213,7 @@
                     <pic:cNvPicPr/>
                   </pic:nvPicPr>
                   <pic:blipFill>
-                    <a:blip r:embed="rId25"/>
+                    <a:blip r:embed="rId24"/>
                     <a:stretch>
                       <a:fillRect/>
                     </a:stretch>
@@ -13978,7 +14011,7 @@
                     <pic:cNvPicPr/>
                   </pic:nvPicPr>
                   <pic:blipFill>
-                    <a:blip r:embed="rId26"/>
+                    <a:blip r:embed="rId25"/>
                     <a:stretch>
                       <a:fillRect/>
                     </a:stretch>
@@ -14584,7 +14617,7 @@
                     <pic:cNvPicPr/>
                   </pic:nvPicPr>
                   <pic:blipFill>
-                    <a:blip r:embed="rId27"/>
+                    <a:blip r:embed="rId26"/>
                     <a:stretch>
                       <a:fillRect/>
                     </a:stretch>
@@ -14665,7 +14698,7 @@
           <w:szCs w:val="28"/>
         </w:rPr>
       </w:pPr>
-      <w:hyperlink r:id="rId28" w:history="1">
+      <w:hyperlink r:id="rId27" w:history="1">
         <w:r>
           <w:rPr>
             <w:rStyle w:val="a6"/>
@@ -14714,45 +14747,59 @@
     </w:p>
     <w:p>
       <w:pPr>
-        <w:pStyle w:val="a5"/>
-        <w:spacing w:line="360" w:lineRule="auto"/>
-        <w:rPr>
-          <w:rFonts w:ascii="Times New Roman" w:hAnsi="Times New Roman" w:cs="Times New Roman"/>
-          <w:sz w:val="28"/>
-          <w:szCs w:val="28"/>
-        </w:rPr>
-      </w:pPr>
-      <w:hyperlink r:id="rId29" w:history="1">
-        <w:r>
-          <w:rPr>
-            <w:rStyle w:val="a6"/>
-            <w:rFonts w:ascii="Times New Roman" w:hAnsi="Times New Roman" w:cs="Times New Roman"/>
-            <w:sz w:val="28"/>
-            <w:szCs w:val="28"/>
-          </w:rPr>
-          <w:t>salituder/</w:t>
-        </w:r>
-        <w:proofErr w:type="spellStart"/>
-        <w:r>
-          <w:rPr>
-            <w:rStyle w:val="a6"/>
-            <w:rFonts w:ascii="Times New Roman" w:hAnsi="Times New Roman" w:cs="Times New Roman"/>
-            <w:sz w:val="28"/>
-            <w:szCs w:val="28"/>
-          </w:rPr>
-          <w:t>Mobooble</w:t>
-        </w:r>
-        <w:proofErr w:type="spellEnd"/>
-        <w:r>
-          <w:rPr>
-            <w:rStyle w:val="a6"/>
-            <w:rFonts w:ascii="Times New Roman" w:hAnsi="Times New Roman" w:cs="Times New Roman"/>
-            <w:sz w:val="28"/>
-            <w:szCs w:val="28"/>
-          </w:rPr>
-          <w:t xml:space="preserve"> (github.com)</w:t>
-        </w:r>
-      </w:hyperlink>
+        <w:spacing w:line="360" w:lineRule="auto"/>
+        <w:rPr>
+          <w:rFonts w:ascii="Times New Roman" w:hAnsi="Times New Roman" w:cs="Times New Roman"/>
+          <w:sz w:val="28"/>
+          <w:szCs w:val="28"/>
+        </w:rPr>
+      </w:pPr>
+      <w:r>
+        <w:fldChar w:fldCharType="begin"/>
+      </w:r>
+      <w:r>
+        <w:instrText xml:space="preserve"> HYPERLINK "https://github.com/salituder/MoboobleReady" </w:instrText>
+      </w:r>
+      <w:r>
+        <w:fldChar w:fldCharType="separate"/>
+      </w:r>
+      <w:r>
+        <w:rPr>
+          <w:rStyle w:val="a6"/>
+        </w:rPr>
+        <w:t>salituder/</w:t>
+      </w:r>
+      <w:proofErr w:type="spellStart"/>
+      <w:r>
+        <w:rPr>
+          <w:rStyle w:val="a6"/>
+        </w:rPr>
+        <w:t>MoboobleReady</w:t>
+      </w:r>
+      <w:proofErr w:type="spellEnd"/>
+      <w:r>
+        <w:rPr>
+          <w:rStyle w:val="a6"/>
+        </w:rPr>
+        <w:t xml:space="preserve">: </w:t>
+      </w:r>
+      <w:proofErr w:type="spellStart"/>
+      <w:r>
+        <w:rPr>
+          <w:rStyle w:val="a6"/>
+        </w:rPr>
+        <w:t>индвидуальный</w:t>
+      </w:r>
+      <w:proofErr w:type="spellEnd"/>
+      <w:r>
+        <w:rPr>
+          <w:rStyle w:val="a6"/>
+        </w:rPr>
+        <w:t xml:space="preserve"> проект (github.com)</w:t>
+      </w:r>
+      <w:r>
+        <w:fldChar w:fldCharType="end"/>
+      </w:r>
     </w:p>
     <w:p>
       <w:pPr>
@@ -15094,7 +15141,7 @@
         </w:rPr>
         <w:t xml:space="preserve"> — новый взгляд на кроссплатформенную разработку  </w:t>
       </w:r>
-      <w:hyperlink r:id="rId30" w:history="1">
+      <w:hyperlink r:id="rId28" w:history="1">
         <w:r>
           <w:rPr>
             <w:rStyle w:val="a6"/>
@@ -15147,7 +15194,7 @@
         </w:rPr>
         <w:t xml:space="preserve">  </w:t>
       </w:r>
-      <w:hyperlink r:id="rId31" w:tgtFrame="_blank" w:tooltip="https://habr.com/ru/post/497278/?" w:history="1">
+      <w:hyperlink r:id="rId29" w:tgtFrame="_blank" w:tooltip="https://habr.com/ru/post/497278/?" w:history="1">
         <w:r>
           <w:rPr>
             <w:rStyle w:val="a6"/>
@@ -15184,7 +15231,7 @@
         </w:rPr>
         <w:t xml:space="preserve">Widget Catalog </w:t>
       </w:r>
-      <w:hyperlink r:id="rId32" w:history="1">
+      <w:hyperlink r:id="rId30" w:history="1">
         <w:r>
           <w:rPr>
             <w:rStyle w:val="a6"/>
@@ -15255,7 +15302,7 @@
         </w:rPr>
         <w:t xml:space="preserve"> с нуля / #1 – Разработка мобильных приложений... </w:t>
       </w:r>
-      <w:hyperlink r:id="rId33" w:history="1">
+      <w:hyperlink r:id="rId31" w:history="1">
         <w:r>
           <w:rPr>
             <w:rStyle w:val="a6"/>
@@ -15600,7 +15647,7 @@
         </w:rPr>
         <w:t xml:space="preserve">  Firebase Documentation </w:t>
       </w:r>
-      <w:hyperlink r:id="rId34" w:history="1">
+      <w:hyperlink r:id="rId32" w:history="1">
         <w:r>
           <w:rPr>
             <w:rStyle w:val="a6"/>
@@ -15646,7 +15693,7 @@
         </w:rPr>
         <w:t xml:space="preserve"> </w:t>
       </w:r>
-      <w:hyperlink r:id="rId35" w:anchor="firestore" w:tgtFrame="_blank" w:tooltip="https://firebase.google.com/docs/rules/rules-language?hl=en#firestore" w:history="1">
+      <w:hyperlink r:id="rId33" w:anchor="firestore" w:tgtFrame="_blank" w:tooltip="https://firebase.google.com/docs/rules/rules-language?hl=en#firestore" w:history="1">
         <w:r>
           <w:rPr>
             <w:rStyle w:val="a6"/>
@@ -15713,7 +15760,7 @@
         </w:rPr>
         <w:t xml:space="preserve"> </w:t>
       </w:r>
-      <w:hyperlink r:id="rId36" w:tgtFrame="_blank" w:tooltip="https://www.youtube.com/watch?v=b-NS_5za44c" w:history="1">
+      <w:hyperlink r:id="rId34" w:tgtFrame="_blank" w:tooltip="https://www.youtube.com/watch?v=b-NS_5za44c" w:history="1">
         <w:r>
           <w:rPr>
             <w:rStyle w:val="a6"/>
@@ -15772,7 +15819,7 @@
         </w:rPr>
         <w:t xml:space="preserve"> tutorial </w:t>
       </w:r>
-      <w:hyperlink r:id="rId37" w:tgtFrame="_blank" w:tooltip="https://www.youtube.com/watch?v=5xlVP04905w" w:history="1">
+      <w:hyperlink r:id="rId35" w:tgtFrame="_blank" w:tooltip="https://www.youtube.com/watch?v=5xlVP04905w" w:history="1">
         <w:r>
           <w:rPr>
             <w:rStyle w:val="a6"/>
@@ -15810,7 +15857,7 @@
         </w:rPr>
         <w:t xml:space="preserve">Flutter Tutorial for Beginners </w:t>
       </w:r>
-      <w:hyperlink r:id="rId38" w:history="1">
+      <w:hyperlink r:id="rId36" w:history="1">
         <w:r>
           <w:rPr>
             <w:rStyle w:val="a6"/>
@@ -15847,7 +15894,7 @@
         </w:rPr>
         <w:t xml:space="preserve">Flutter official </w:t>
       </w:r>
-      <w:hyperlink r:id="rId39" w:history="1">
+      <w:hyperlink r:id="rId37" w:history="1">
         <w:r>
           <w:rPr>
             <w:rStyle w:val="a6"/>
@@ -15915,7 +15962,7 @@
         </w:rPr>
         <w:t xml:space="preserve">для начинающих на русском </w:t>
       </w:r>
-      <w:hyperlink r:id="rId40" w:history="1">
+      <w:hyperlink r:id="rId38" w:history="1">
         <w:r>
           <w:rPr>
             <w:rStyle w:val="a6"/>
@@ -16110,7 +16157,7 @@
         </w:rPr>
         <w:t xml:space="preserve">Flutter Forum </w:t>
       </w:r>
-      <w:hyperlink r:id="rId41" w:history="1">
+      <w:hyperlink r:id="rId39" w:history="1">
         <w:r>
           <w:rPr>
             <w:rStyle w:val="a6"/>
@@ -17644,6 +17691,7 @@
   <w:style w:type="character" w:default="1" w:styleId="a0">
     <w:name w:val="Default Paragraph Font"/>
     <w:uiPriority w:val="1"/>
+    <w:semiHidden/>
     <w:unhideWhenUsed/>
   </w:style>
   <w:style w:type="table" w:default="1" w:styleId="a1">
